--- a/Documentation/ManageReports/Management_Report_8.docx
+++ b/Documentation/ManageReports/Management_Report_8.docx
@@ -17,8 +17,6 @@
           <w:szCs w:val="44"/>
         </w:rPr>
       </w:pPr>
-      <w:bookmarkStart w:id="0" w:name="_GoBack"/>
-      <w:bookmarkEnd w:id="0"/>
       <w:r>
         <w:rPr>
           <w:i w:val="0"/>
@@ -26,7 +24,25 @@
           <w:sz w:val="24"/>
           <w:szCs w:val="44"/>
         </w:rPr>
-        <w:t>April 5, 2013</w:t>
+        <w:t xml:space="preserve">April </w:t>
+      </w:r>
+      <w:r>
+        <w:rPr>
+          <w:i w:val="0"/>
+          <w:color w:val="4F81BD" w:themeColor="accent1"/>
+          <w:sz w:val="24"/>
+          <w:szCs w:val="44"/>
+        </w:rPr>
+        <w:t>14</w:t>
+      </w:r>
+      <w:r>
+        <w:rPr>
+          <w:i w:val="0"/>
+          <w:color w:val="4F81BD" w:themeColor="accent1"/>
+          <w:sz w:val="24"/>
+          <w:szCs w:val="44"/>
+        </w:rPr>
+        <w:t>, 2013</w:t>
       </w:r>
     </w:p>
     <w:p>
@@ -87,7 +103,7 @@
           <w:color w:val="4F81BD" w:themeColor="accent1"/>
           <w:sz w:val="32"/>
         </w:rPr>
-        <w:t># 6</w:t>
+        <w:t># 7</w:t>
       </w:r>
       <w:r>
         <w:rPr>
@@ -105,7 +121,16 @@
           <w:color w:val="4F81BD" w:themeColor="accent1"/>
           <w:sz w:val="32"/>
         </w:rPr>
-        <w:t>End-to-End Prototype</w:t>
+        <w:t>Enhanced</w:t>
+      </w:r>
+      <w:r>
+        <w:rPr>
+          <w:rFonts w:ascii="Calibri" w:hAnsi="Calibri"/>
+          <w:b/>
+          <w:color w:val="4F81BD" w:themeColor="accent1"/>
+          <w:sz w:val="32"/>
+        </w:rPr>
+        <w:t xml:space="preserve"> Prototype</w:t>
       </w:r>
     </w:p>
     <w:p>
@@ -300,7 +325,14 @@
           <w:rFonts w:ascii="Calibri" w:hAnsi="Calibri"/>
           <w:b/>
         </w:rPr>
-        <w:t>April 5, 2013</w:t>
+        <w:t>April 14</w:t>
+      </w:r>
+      <w:r>
+        <w:rPr>
+          <w:rFonts w:ascii="Calibri" w:hAnsi="Calibri"/>
+          <w:b/>
+        </w:rPr>
+        <w:t>, 2013</w:t>
       </w:r>
       <w:r>
         <w:rPr>
@@ -1778,7 +1810,7 @@
       <w:r>
         <w:br w:type="page"/>
       </w:r>
-      <w:bookmarkStart w:id="1" w:name="_Toc351729544"/>
+      <w:bookmarkStart w:id="0" w:name="_Toc351729544"/>
       <w:r>
         <w:lastRenderedPageBreak/>
         <w:t>Management</w:t>
@@ -1786,7 +1818,7 @@
       <w:r>
         <w:t xml:space="preserve"> Responsibilities</w:t>
       </w:r>
-      <w:bookmarkEnd w:id="1"/>
+      <w:bookmarkEnd w:id="0"/>
     </w:p>
     <w:p>
       <w:r>
@@ -1931,11 +1963,11 @@
       <w:pPr>
         <w:pStyle w:val="Heading1"/>
       </w:pPr>
-      <w:bookmarkStart w:id="2" w:name="_Toc351729545"/>
+      <w:bookmarkStart w:id="1" w:name="_Toc351729545"/>
       <w:r>
         <w:t>Contributions</w:t>
       </w:r>
-      <w:bookmarkEnd w:id="2"/>
+      <w:bookmarkEnd w:id="1"/>
     </w:p>
     <w:p>
       <w:pPr>
@@ -1965,7 +1997,19 @@
         <w:rPr>
           <w:rFonts w:cstheme="minorHAnsi"/>
         </w:rPr>
-        <w:t>Participated in creation of goals and milestones of end-to-end prototype</w:t>
+        <w:t xml:space="preserve">Participated in creation of goals and milestones of </w:t>
+      </w:r>
+      <w:r>
+        <w:rPr>
+          <w:rFonts w:cstheme="minorHAnsi"/>
+        </w:rPr>
+        <w:t>enhanced</w:t>
+      </w:r>
+      <w:r>
+        <w:rPr>
+          <w:rFonts w:cstheme="minorHAnsi"/>
+        </w:rPr>
+        <w:t xml:space="preserve"> prototype</w:t>
       </w:r>
     </w:p>
     <w:p>
@@ -2015,7 +2059,13 @@
         <w:rPr>
           <w:rFonts w:cstheme="minorHAnsi"/>
         </w:rPr>
-        <w:t>Editing code and improving readability</w:t>
+        <w:t xml:space="preserve">Editing code </w:t>
+      </w:r>
+      <w:r>
+        <w:rPr>
+          <w:rFonts w:cstheme="minorHAnsi"/>
+        </w:rPr>
+        <w:t>for implementation of sensors</w:t>
       </w:r>
     </w:p>
     <w:p>
@@ -2046,7 +2096,7 @@
         <w:rPr>
           <w:rFonts w:cstheme="minorHAnsi"/>
         </w:rPr>
-        <w:t>Worked on prototype that checks and sends sensor data</w:t>
+        <w:t>Edited source code</w:t>
       </w:r>
     </w:p>
     <w:p>
@@ -2091,7 +2141,37 @@
         <w:rPr>
           <w:rFonts w:cstheme="minorHAnsi"/>
         </w:rPr>
-        <w:t>Participated in creation of goals and milestones of end-to-end prototype</w:t>
+        <w:t xml:space="preserve">Participated in creation of goals and milestones of </w:t>
+      </w:r>
+      <w:r>
+        <w:rPr>
+          <w:rFonts w:cstheme="minorHAnsi"/>
+        </w:rPr>
+        <w:t>enhanced</w:t>
+      </w:r>
+      <w:r>
+        <w:rPr>
+          <w:rFonts w:cstheme="minorHAnsi"/>
+        </w:rPr>
+        <w:t xml:space="preserve"> prototype</w:t>
+      </w:r>
+    </w:p>
+    <w:p>
+      <w:pPr>
+        <w:pStyle w:val="ListParagraph"/>
+        <w:numPr>
+          <w:ilvl w:val="0"/>
+          <w:numId w:val="3"/>
+        </w:numPr>
+        <w:rPr>
+          <w:rFonts w:cstheme="minorHAnsi"/>
+        </w:rPr>
+      </w:pPr>
+      <w:r>
+        <w:rPr>
+          <w:rFonts w:cstheme="minorHAnsi"/>
+        </w:rPr>
+        <w:t>Began developing checklist for inspection</w:t>
       </w:r>
     </w:p>
     <w:p>
@@ -2136,16 +2216,8 @@
         <w:rPr>
           <w:rFonts w:cstheme="minorHAnsi"/>
         </w:rPr>
-        <w:t xml:space="preserve">Developing prototype, worked on source code, worked on adding </w:t>
-      </w:r>
-      <w:proofErr w:type="spellStart"/>
-      <w:r>
-        <w:rPr>
-          <w:rFonts w:cstheme="minorHAnsi"/>
-        </w:rPr>
-        <w:t>acks</w:t>
-      </w:r>
-      <w:proofErr w:type="spellEnd"/>
+        <w:t>Worked on code for debugger</w:t>
+      </w:r>
     </w:p>
     <w:p>
       <w:pPr>
@@ -2171,22 +2243,22 @@
       <w:pPr>
         <w:pStyle w:val="Heading1"/>
       </w:pPr>
-      <w:bookmarkStart w:id="3" w:name="_Toc351729546"/>
+      <w:bookmarkStart w:id="2" w:name="_Toc351729546"/>
       <w:r>
         <w:lastRenderedPageBreak/>
         <w:t>Meeting Overview</w:t>
       </w:r>
+      <w:bookmarkEnd w:id="2"/>
+    </w:p>
+    <w:p>
+      <w:pPr>
+        <w:pStyle w:val="Heading2"/>
+      </w:pPr>
+      <w:bookmarkStart w:id="3" w:name="_Toc351729547"/>
+      <w:r>
+        <w:t>Attendees:</w:t>
+      </w:r>
       <w:bookmarkEnd w:id="3"/>
-    </w:p>
-    <w:p>
-      <w:pPr>
-        <w:pStyle w:val="Heading2"/>
-      </w:pPr>
-      <w:bookmarkStart w:id="4" w:name="_Toc351729547"/>
-      <w:r>
-        <w:t>Attendees:</w:t>
-      </w:r>
-      <w:bookmarkEnd w:id="4"/>
     </w:p>
     <w:p>
       <w:pPr>
@@ -2237,74 +2309,80 @@
       <w:pPr>
         <w:pStyle w:val="Heading2"/>
       </w:pPr>
-      <w:bookmarkStart w:id="5" w:name="_Toc351729548"/>
+      <w:bookmarkStart w:id="4" w:name="_Toc351729548"/>
       <w:r>
         <w:t>Meeting Location:</w:t>
       </w:r>
+      <w:bookmarkEnd w:id="4"/>
+    </w:p>
+    <w:p>
+      <w:r>
+        <w:rPr>
+          <w:rFonts w:asciiTheme="majorHAnsi" w:hAnsiTheme="majorHAnsi"/>
+        </w:rPr>
+        <w:tab/>
+      </w:r>
+      <w:r>
+        <w:t>Rice Hall: Third Floor</w:t>
+      </w:r>
+    </w:p>
+    <w:p>
+      <w:pPr>
+        <w:pStyle w:val="Heading2"/>
+      </w:pPr>
+      <w:bookmarkStart w:id="5" w:name="_Toc351729549"/>
+      <w:r>
+        <w:t>Meeting Time:</w:t>
+      </w:r>
       <w:bookmarkEnd w:id="5"/>
     </w:p>
     <w:p>
       <w:r>
-        <w:rPr>
-          <w:rFonts w:asciiTheme="majorHAnsi" w:hAnsiTheme="majorHAnsi"/>
-        </w:rPr>
         <w:tab/>
       </w:r>
-      <w:r>
-        <w:t>Rice Hall: Third Floor</w:t>
-      </w:r>
+      <w:proofErr w:type="gramStart"/>
+      <w:r>
+        <w:t xml:space="preserve">April </w:t>
+      </w:r>
+      <w:r>
+        <w:t>12</w:t>
+      </w:r>
+      <w:r>
+        <w:t xml:space="preserve">, 2013 </w:t>
+      </w:r>
+      <w:r>
+        <w:t>Friday, 1:00 p.m. to 4:00 p.m.</w:t>
+      </w:r>
+      <w:proofErr w:type="gramEnd"/>
     </w:p>
     <w:p>
       <w:pPr>
         <w:pStyle w:val="Heading2"/>
       </w:pPr>
-      <w:bookmarkStart w:id="6" w:name="_Toc351729549"/>
-      <w:r>
-        <w:t>Meeting Time:</w:t>
+      <w:bookmarkStart w:id="6" w:name="_Toc351729550"/>
+      <w:r>
+        <w:t>Agenda:</w:t>
       </w:r>
       <w:bookmarkEnd w:id="6"/>
-    </w:p>
-    <w:p>
-      <w:r>
-        <w:tab/>
-      </w:r>
-      <w:proofErr w:type="gramStart"/>
-      <w:r>
-        <w:t xml:space="preserve">April 5, 2013 </w:t>
-      </w:r>
-      <w:r>
-        <w:t>Friday, 1:00 p.m. to 4:00 p.m.</w:t>
-      </w:r>
-      <w:proofErr w:type="gramEnd"/>
-    </w:p>
-    <w:p>
-      <w:pPr>
-        <w:pStyle w:val="Heading2"/>
-      </w:pPr>
-      <w:bookmarkStart w:id="7" w:name="_Toc351729550"/>
-      <w:r>
-        <w:t>Agenda:</w:t>
-      </w:r>
-      <w:bookmarkEnd w:id="7"/>
     </w:p>
     <w:p>
       <w:pPr>
         <w:pStyle w:val="Heading3"/>
         <w:ind w:firstLine="360"/>
       </w:pPr>
-      <w:bookmarkStart w:id="8" w:name="_Toc351729551"/>
+      <w:bookmarkStart w:id="7" w:name="_Toc351729551"/>
       <w:proofErr w:type="spellStart"/>
       <w:r>
         <w:t>Postlab</w:t>
       </w:r>
       <w:proofErr w:type="spellEnd"/>
       <w:r>
-        <w:t xml:space="preserve"> 6</w:t>
+        <w:t xml:space="preserve"> 7</w:t>
       </w:r>
       <w:r>
         <w:t>:</w:t>
       </w:r>
-      <w:bookmarkEnd w:id="8"/>
+      <w:bookmarkEnd w:id="7"/>
     </w:p>
     <w:p>
       <w:pPr>
@@ -2316,7 +2394,13 @@
         <w:ind w:left="1080"/>
       </w:pPr>
       <w:r>
-        <w:t>Complete the end-to-end prototype for basic functionality</w:t>
+        <w:t>Complete enhanced</w:t>
+      </w:r>
+      <w:r>
+        <w:t xml:space="preserve"> prototype for </w:t>
+      </w:r>
+      <w:r>
+        <w:t>functionality of all sensors</w:t>
       </w:r>
     </w:p>
     <w:p>
@@ -2329,8 +2413,79 @@
         <w:ind w:left="1080"/>
       </w:pPr>
       <w:r>
-        <w:t>Prepare for testing of end-to-end prototype</w:t>
-      </w:r>
+        <w:t>Prepare for second integration test with Group 20</w:t>
+      </w:r>
+    </w:p>
+    <w:p>
+      <w:pPr>
+        <w:pStyle w:val="ListParagraph"/>
+        <w:ind w:left="1080"/>
+      </w:pPr>
+    </w:p>
+    <w:p>
+      <w:pPr>
+        <w:pStyle w:val="Heading3"/>
+        <w:ind w:firstLine="360"/>
+      </w:pPr>
+      <w:bookmarkStart w:id="8" w:name="_Toc351729552"/>
+      <w:proofErr w:type="spellStart"/>
+      <w:r>
+        <w:t>Prelab</w:t>
+      </w:r>
+      <w:proofErr w:type="spellEnd"/>
+      <w:r>
+        <w:t xml:space="preserve"> 8</w:t>
+      </w:r>
+      <w:r>
+        <w:t>:</w:t>
+      </w:r>
+      <w:bookmarkEnd w:id="8"/>
+    </w:p>
+    <w:p>
+      <w:pPr>
+        <w:pStyle w:val="ListParagraph"/>
+        <w:numPr>
+          <w:ilvl w:val="0"/>
+          <w:numId w:val="5"/>
+        </w:numPr>
+      </w:pPr>
+      <w:r>
+        <w:t>Begin developing checklist for inspection</w:t>
+      </w:r>
+    </w:p>
+    <w:p>
+      <w:pPr>
+        <w:pStyle w:val="ListParagraph"/>
+        <w:numPr>
+          <w:ilvl w:val="0"/>
+          <w:numId w:val="5"/>
+        </w:numPr>
+      </w:pPr>
+      <w:r>
+        <w:t>Assign responsibilities for inspection</w:t>
+      </w:r>
+    </w:p>
+    <w:p>
+      <w:pPr>
+        <w:pStyle w:val="ListParagraph"/>
+        <w:numPr>
+          <w:ilvl w:val="0"/>
+          <w:numId w:val="5"/>
+        </w:numPr>
+      </w:pPr>
+      <w:r>
+        <w:t>Develop schedule for inspection</w:t>
+      </w:r>
+    </w:p>
+    <w:p>
+      <w:pPr>
+        <w:pStyle w:val="Heading2"/>
+      </w:pPr>
+      <w:bookmarkStart w:id="9" w:name="_Toc351729553"/>
+      <w:r>
+        <w:t>List of Completed Tasks</w:t>
+      </w:r>
+      <w:bookmarkEnd w:id="9"/>
     </w:p>
     <w:p>
       <w:pPr>
@@ -2342,7 +2497,7 @@
         <w:ind w:left="1080"/>
       </w:pPr>
       <w:r>
-        <w:t>Complete testing of end-to-end prototype with Group 20</w:t>
+        <w:t>Assigned responsibilities for inspection</w:t>
       </w:r>
     </w:p>
     <w:p>
@@ -2355,85 +2510,8 @@
         <w:ind w:left="1080"/>
       </w:pPr>
       <w:r>
-        <w:t>Document the results of testing end-to-end prototype</w:t>
-      </w:r>
-    </w:p>
-    <w:p>
-      <w:pPr>
-        <w:pStyle w:val="Heading3"/>
-        <w:ind w:firstLine="360"/>
-      </w:pPr>
-      <w:bookmarkStart w:id="9" w:name="_Toc351729552"/>
-      <w:proofErr w:type="spellStart"/>
-      <w:r>
-        <w:t>Prelab</w:t>
-      </w:r>
-      <w:proofErr w:type="spellEnd"/>
-      <w:r>
-        <w:t xml:space="preserve"> 7</w:t>
-      </w:r>
-      <w:r>
-        <w:t>:</w:t>
-      </w:r>
-      <w:bookmarkEnd w:id="9"/>
-    </w:p>
-    <w:p>
-      <w:pPr>
-        <w:pStyle w:val="ListParagraph"/>
-        <w:numPr>
-          <w:ilvl w:val="0"/>
-          <w:numId w:val="5"/>
-        </w:numPr>
-      </w:pPr>
-      <w:r>
-        <w:t>Define goals of enhanced prototype with Group 20</w:t>
-      </w:r>
-    </w:p>
-    <w:p>
-      <w:pPr>
-        <w:pStyle w:val="ListParagraph"/>
-        <w:numPr>
-          <w:ilvl w:val="0"/>
-          <w:numId w:val="5"/>
-        </w:numPr>
-      </w:pPr>
-      <w:r>
-        <w:t>Begin implementation of goals of enhanced prototype</w:t>
-      </w:r>
-    </w:p>
-    <w:p>
-      <w:pPr>
-        <w:pStyle w:val="ListParagraph"/>
-        <w:numPr>
-          <w:ilvl w:val="0"/>
-          <w:numId w:val="5"/>
-        </w:numPr>
-      </w:pPr>
-      <w:r>
-        <w:t>Explore additional features</w:t>
-      </w:r>
-    </w:p>
-    <w:p>
-      <w:pPr>
-        <w:pStyle w:val="ListParagraph"/>
-        <w:numPr>
-          <w:ilvl w:val="0"/>
-          <w:numId w:val="5"/>
-        </w:numPr>
-      </w:pPr>
-      <w:r>
-        <w:t>Work on adding ACKs</w:t>
-      </w:r>
-    </w:p>
-    <w:p>
-      <w:pPr>
-        <w:pStyle w:val="Heading2"/>
-      </w:pPr>
-      <w:bookmarkStart w:id="10" w:name="_Toc351729553"/>
-      <w:r>
-        <w:t>List of Completed Tasks</w:t>
-      </w:r>
-      <w:bookmarkEnd w:id="10"/>
+        <w:t>Scheduled integration test of enhanced prototype for Sunday, April 14 with Group 20</w:t>
+      </w:r>
     </w:p>
     <w:p>
       <w:pPr>
@@ -2445,7 +2523,7 @@
         <w:ind w:left="1080"/>
       </w:pPr>
       <w:r>
-        <w:t>Complete the end-to-end prototype for basic functionality</w:t>
+        <w:t>Created schedule for inspection</w:t>
       </w:r>
     </w:p>
     <w:p>
@@ -2458,42 +2536,7 @@
         <w:ind w:left="1080"/>
       </w:pPr>
       <w:r>
-        <w:t xml:space="preserve">Completed </w:t>
-      </w:r>
-      <w:r>
-        <w:t xml:space="preserve">and documented </w:t>
-      </w:r>
-      <w:r>
-        <w:t>end-to-end prototype test</w:t>
-      </w:r>
-    </w:p>
-    <w:p>
-      <w:pPr>
-        <w:pStyle w:val="ListParagraph"/>
-        <w:numPr>
-          <w:ilvl w:val="0"/>
-          <w:numId w:val="4"/>
-        </w:numPr>
-        <w:ind w:left="1080"/>
-      </w:pPr>
-      <w:r>
-        <w:t xml:space="preserve">Define goals for </w:t>
-      </w:r>
-      <w:r>
-        <w:t>enhanced prototype test</w:t>
-      </w:r>
-    </w:p>
-    <w:p>
-      <w:pPr>
-        <w:pStyle w:val="ListParagraph"/>
-        <w:numPr>
-          <w:ilvl w:val="0"/>
-          <w:numId w:val="4"/>
-        </w:numPr>
-        <w:ind w:left="1080"/>
-      </w:pPr>
-      <w:r>
-        <w:t>Scheduled enhances prototype test with partner group</w:t>
+        <w:t>Prepared prototype for test (not yet completed, to be finished Sunday)</w:t>
       </w:r>
     </w:p>
     <w:p>
@@ -2515,29 +2558,29 @@
       <w:pPr>
         <w:pStyle w:val="Heading1"/>
       </w:pPr>
-      <w:bookmarkStart w:id="11" w:name="_Toc351729554"/>
+      <w:bookmarkStart w:id="10" w:name="_Toc351729554"/>
       <w:r>
         <w:lastRenderedPageBreak/>
         <w:t>Schedule for Upcoming Week</w:t>
       </w:r>
+      <w:bookmarkEnd w:id="10"/>
+    </w:p>
+    <w:p>
+      <w:pPr>
+        <w:pStyle w:val="Heading2"/>
+      </w:pPr>
+      <w:bookmarkStart w:id="11" w:name="_Toc351729555"/>
+      <w:r>
+        <w:t>Additional Meeting:</w:t>
+      </w:r>
       <w:bookmarkEnd w:id="11"/>
     </w:p>
     <w:p>
-      <w:pPr>
-        <w:pStyle w:val="Heading2"/>
-      </w:pPr>
-      <w:bookmarkStart w:id="12" w:name="_Toc351729555"/>
-      <w:r>
-        <w:t>Additional Meeting:</w:t>
-      </w:r>
-      <w:bookmarkEnd w:id="12"/>
-    </w:p>
-    <w:p>
-      <w:r>
-        <w:t>April 7</w:t>
-      </w:r>
-      <w:r>
-        <w:t>, 2013 at 1:30 p.m. in Rice 3</w:t>
+      <w:r>
+        <w:t>April 14, 2013 at 3:00</w:t>
+      </w:r>
+      <w:r>
+        <w:t xml:space="preserve"> p.m. in Rice 3</w:t>
       </w:r>
       <w:r>
         <w:rPr>
@@ -2554,7 +2597,6 @@
         <w:pStyle w:val="Heading3"/>
       </w:pPr>
       <w:r>
-        <w:tab/>
         <w:t>Agenda:</w:t>
       </w:r>
     </w:p>
@@ -2565,9 +2607,13 @@
           <w:ilvl w:val="0"/>
           <w:numId w:val="14"/>
         </w:numPr>
-      </w:pPr>
-      <w:r>
-        <w:t>Meet for first enhanced prototype integration test</w:t>
+        <w:ind w:left="360"/>
+      </w:pPr>
+      <w:r>
+        <w:t xml:space="preserve">Meet for </w:t>
+      </w:r>
+      <w:r>
+        <w:t>third enhanced prototype integration test</w:t>
       </w:r>
     </w:p>
     <w:p>
@@ -2577,6 +2623,7 @@
           <w:ilvl w:val="0"/>
           <w:numId w:val="14"/>
         </w:numPr>
+        <w:ind w:left="360"/>
       </w:pPr>
       <w:r>
         <w:t>Document the results of enhanced prototype integration testing</w:t>
@@ -2586,7 +2633,7 @@
       <w:pPr>
         <w:pStyle w:val="Heading2"/>
       </w:pPr>
-      <w:bookmarkStart w:id="13" w:name="_Toc351729556"/>
+      <w:bookmarkStart w:id="12" w:name="_Toc351729556"/>
       <w:r>
         <w:t xml:space="preserve">Tasks to be </w:t>
       </w:r>
@@ -2598,7 +2645,7 @@
       <w:r>
         <w:t>:</w:t>
       </w:r>
-      <w:bookmarkEnd w:id="13"/>
+      <w:bookmarkEnd w:id="12"/>
     </w:p>
     <w:p>
       <w:r>
@@ -2614,7 +2661,10 @@
         </w:numPr>
       </w:pPr>
       <w:r>
-        <w:t>Finish documentation for end-to-end prototype</w:t>
+        <w:t xml:space="preserve">Finish documentation for </w:t>
+      </w:r>
+      <w:r>
+        <w:t>enhanced prototype</w:t>
       </w:r>
       <w:r>
         <w:tab/>
@@ -2624,7 +2674,7 @@
       </w:r>
       <w:r>
         <w:tab/>
-        <w:t>April 7</w:t>
+        <w:t>April 14</w:t>
       </w:r>
     </w:p>
     <w:p>
@@ -2641,7 +2691,10 @@
         </w:numPr>
       </w:pPr>
       <w:r>
-        <w:t>Finish editing enhanced prototype code for readability</w:t>
+        <w:t>Finish</w:t>
+      </w:r>
+      <w:r>
+        <w:t xml:space="preserve"> editing enhanced prototype code</w:t>
       </w:r>
       <w:r>
         <w:tab/>
@@ -2650,23 +2703,17 @@
         <w:tab/>
       </w:r>
       <w:r>
-        <w:t>April 7</w:t>
+        <w:tab/>
+      </w:r>
+      <w:r>
+        <w:tab/>
+        <w:t>April 14</w:t>
       </w:r>
     </w:p>
     <w:p>
       <w:r>
         <w:t>Steven Hauser</w:t>
       </w:r>
-    </w:p>
-    <w:p>
-      <w:r>
-        <w:t xml:space="preserve">Catherine </w:t>
-      </w:r>
-      <w:proofErr w:type="spellStart"/>
-      <w:r>
-        <w:t>Dworak</w:t>
-      </w:r>
-      <w:proofErr w:type="spellEnd"/>
     </w:p>
     <w:p>
       <w:pPr>
@@ -2677,22 +2724,35 @@
         </w:numPr>
       </w:pPr>
       <w:r>
-        <w:t>Prepare documents for enhanced prototype integration test</w:t>
+        <w:t>Edit code for debugger</w:t>
       </w:r>
       <w:r>
         <w:tab/>
       </w:r>
       <w:r>
-        <w:t>April 7</w:t>
-      </w:r>
-    </w:p>
-    <w:p>
-      <w:r>
-        <w:t xml:space="preserve">David </w:t>
+        <w:tab/>
+      </w:r>
+      <w:r>
+        <w:tab/>
+      </w:r>
+      <w:r>
+        <w:tab/>
+      </w:r>
+      <w:r>
+        <w:tab/>
+      </w:r>
+      <w:r>
+        <w:tab/>
+        <w:t>April 14</w:t>
+      </w:r>
+    </w:p>
+    <w:p>
+      <w:r>
+        <w:t xml:space="preserve">Catherine </w:t>
       </w:r>
       <w:proofErr w:type="spellStart"/>
       <w:r>
-        <w:t>Bertoglio</w:t>
+        <w:t>Dworak</w:t>
       </w:r>
       <w:proofErr w:type="spellEnd"/>
     </w:p>
@@ -2705,6 +2765,44 @@
         </w:numPr>
       </w:pPr>
       <w:r>
+        <w:t>Edit webs</w:t>
+      </w:r>
+      <w:r>
+        <w:t xml:space="preserve">ite, prepare management report, checklist for </w:t>
+      </w:r>
+      <w:proofErr w:type="spellStart"/>
+      <w:r>
+        <w:t>prelab</w:t>
+      </w:r>
+      <w:proofErr w:type="spellEnd"/>
+      <w:r>
+        <w:t xml:space="preserve">       </w:t>
+      </w:r>
+      <w:bookmarkStart w:id="13" w:name="_GoBack"/>
+      <w:bookmarkEnd w:id="13"/>
+      <w:r>
+        <w:t>April 14</w:t>
+      </w:r>
+    </w:p>
+    <w:p>
+      <w:r>
+        <w:t xml:space="preserve">David </w:t>
+      </w:r>
+      <w:proofErr w:type="spellStart"/>
+      <w:r>
+        <w:t>Bertoglio</w:t>
+      </w:r>
+      <w:proofErr w:type="spellEnd"/>
+    </w:p>
+    <w:p>
+      <w:pPr>
+        <w:pStyle w:val="ListParagraph"/>
+        <w:numPr>
+          <w:ilvl w:val="0"/>
+          <w:numId w:val="13"/>
+        </w:numPr>
+      </w:pPr>
+      <w:r>
         <w:t>Finish the enhanced prototype</w:t>
       </w:r>
       <w:r>
@@ -2723,7 +2821,7 @@
         <w:tab/>
       </w:r>
       <w:r>
-        <w:t>April 7</w:t>
+        <w:t>April 14</w:t>
       </w:r>
     </w:p>
     <w:p>
@@ -2736,9 +2834,30 @@
       </w:r>
       <w:bookmarkEnd w:id="14"/>
     </w:p>
-    <w:p/>
-    <w:p/>
-    <w:p/>
+    <w:p>
+      <w:pPr>
+        <w:pStyle w:val="ListParagraph"/>
+        <w:numPr>
+          <w:ilvl w:val="0"/>
+          <w:numId w:val="13"/>
+        </w:numPr>
+      </w:pPr>
+      <w:r>
+        <w:t>Some functionality to implement in prototype (specifically the timer)</w:t>
+      </w:r>
+    </w:p>
+    <w:p>
+      <w:pPr>
+        <w:pStyle w:val="ListParagraph"/>
+        <w:numPr>
+          <w:ilvl w:val="0"/>
+          <w:numId w:val="13"/>
+        </w:numPr>
+      </w:pPr>
+      <w:r>
+        <w:t>Debugger not completed (breakpoints, printing variables, setting variables, and displays)</w:t>
+      </w:r>
+    </w:p>
     <w:p/>
     <w:p/>
     <w:sectPr>
@@ -2857,7 +2976,7 @@
         <w:rStyle w:val="PageNumber"/>
         <w:noProof/>
       </w:rPr>
-      <w:t>1</w:t>
+      <w:t>6</w:t>
     </w:r>
     <w:r>
       <w:rPr>
@@ -3478,7 +3597,7 @@
   <w:abstractNum w:abstractNumId="5">
     <w:nsid w:val="33D11DDB"/>
     <w:multiLevelType w:val="hybridMultilevel"/>
-    <w:tmpl w:val="6BDE8872"/>
+    <w:tmpl w:val="FAAEAD4C"/>
     <w:lvl w:ilvl="0" w:tplc="04090001">
       <w:start w:val="1"/>
       <w:numFmt w:val="bullet"/>

--- a/Documentation/ManageReports/Management_Report_8.docx
+++ b/Documentation/ManageReports/Management_Report_8.docx
@@ -17,6 +17,8 @@
           <w:szCs w:val="44"/>
         </w:rPr>
       </w:pPr>
+      <w:bookmarkStart w:id="0" w:name="_GoBack"/>
+      <w:bookmarkEnd w:id="0"/>
       <w:r>
         <w:rPr>
           <w:i w:val="0"/>
@@ -1810,7 +1812,7 @@
       <w:r>
         <w:br w:type="page"/>
       </w:r>
-      <w:bookmarkStart w:id="0" w:name="_Toc351729544"/>
+      <w:bookmarkStart w:id="1" w:name="_Toc351729544"/>
       <w:r>
         <w:lastRenderedPageBreak/>
         <w:t>Management</w:t>
@@ -1818,7 +1820,7 @@
       <w:r>
         <w:t xml:space="preserve"> Responsibilities</w:t>
       </w:r>
-      <w:bookmarkEnd w:id="0"/>
+      <w:bookmarkEnd w:id="1"/>
     </w:p>
     <w:p>
       <w:r>
@@ -1963,11 +1965,11 @@
       <w:pPr>
         <w:pStyle w:val="Heading1"/>
       </w:pPr>
-      <w:bookmarkStart w:id="1" w:name="_Toc351729545"/>
+      <w:bookmarkStart w:id="2" w:name="_Toc351729545"/>
       <w:r>
         <w:t>Contributions</w:t>
       </w:r>
-      <w:bookmarkEnd w:id="1"/>
+      <w:bookmarkEnd w:id="2"/>
     </w:p>
     <w:p>
       <w:pPr>
@@ -2243,22 +2245,22 @@
       <w:pPr>
         <w:pStyle w:val="Heading1"/>
       </w:pPr>
-      <w:bookmarkStart w:id="2" w:name="_Toc351729546"/>
+      <w:bookmarkStart w:id="3" w:name="_Toc351729546"/>
       <w:r>
         <w:lastRenderedPageBreak/>
         <w:t>Meeting Overview</w:t>
       </w:r>
-      <w:bookmarkEnd w:id="2"/>
+      <w:bookmarkEnd w:id="3"/>
     </w:p>
     <w:p>
       <w:pPr>
         <w:pStyle w:val="Heading2"/>
       </w:pPr>
-      <w:bookmarkStart w:id="3" w:name="_Toc351729547"/>
+      <w:bookmarkStart w:id="4" w:name="_Toc351729547"/>
       <w:r>
         <w:t>Attendees:</w:t>
       </w:r>
-      <w:bookmarkEnd w:id="3"/>
+      <w:bookmarkEnd w:id="4"/>
     </w:p>
     <w:p>
       <w:pPr>
@@ -2309,11 +2311,11 @@
       <w:pPr>
         <w:pStyle w:val="Heading2"/>
       </w:pPr>
-      <w:bookmarkStart w:id="4" w:name="_Toc351729548"/>
+      <w:bookmarkStart w:id="5" w:name="_Toc351729548"/>
       <w:r>
         <w:t>Meeting Location:</w:t>
       </w:r>
-      <w:bookmarkEnd w:id="4"/>
+      <w:bookmarkEnd w:id="5"/>
     </w:p>
     <w:p>
       <w:r>
@@ -2330,11 +2332,11 @@
       <w:pPr>
         <w:pStyle w:val="Heading2"/>
       </w:pPr>
-      <w:bookmarkStart w:id="5" w:name="_Toc351729549"/>
+      <w:bookmarkStart w:id="6" w:name="_Toc351729549"/>
       <w:r>
         <w:t>Meeting Time:</w:t>
       </w:r>
-      <w:bookmarkEnd w:id="5"/>
+      <w:bookmarkEnd w:id="6"/>
     </w:p>
     <w:p>
       <w:r>
@@ -2359,18 +2361,18 @@
       <w:pPr>
         <w:pStyle w:val="Heading2"/>
       </w:pPr>
-      <w:bookmarkStart w:id="6" w:name="_Toc351729550"/>
+      <w:bookmarkStart w:id="7" w:name="_Toc351729550"/>
       <w:r>
         <w:t>Agenda:</w:t>
       </w:r>
-      <w:bookmarkEnd w:id="6"/>
+      <w:bookmarkEnd w:id="7"/>
     </w:p>
     <w:p>
       <w:pPr>
         <w:pStyle w:val="Heading3"/>
         <w:ind w:firstLine="360"/>
       </w:pPr>
-      <w:bookmarkStart w:id="7" w:name="_Toc351729551"/>
+      <w:bookmarkStart w:id="8" w:name="_Toc351729551"/>
       <w:proofErr w:type="spellStart"/>
       <w:r>
         <w:t>Postlab</w:t>
@@ -2382,7 +2384,7 @@
       <w:r>
         <w:t>:</w:t>
       </w:r>
-      <w:bookmarkEnd w:id="7"/>
+      <w:bookmarkEnd w:id="8"/>
     </w:p>
     <w:p>
       <w:pPr>
@@ -2427,7 +2429,7 @@
         <w:pStyle w:val="Heading3"/>
         <w:ind w:firstLine="360"/>
       </w:pPr>
-      <w:bookmarkStart w:id="8" w:name="_Toc351729552"/>
+      <w:bookmarkStart w:id="9" w:name="_Toc351729552"/>
       <w:proofErr w:type="spellStart"/>
       <w:r>
         <w:t>Prelab</w:t>
@@ -2439,7 +2441,7 @@
       <w:r>
         <w:t>:</w:t>
       </w:r>
-      <w:bookmarkEnd w:id="8"/>
+      <w:bookmarkEnd w:id="9"/>
     </w:p>
     <w:p>
       <w:pPr>
@@ -2481,11 +2483,11 @@
       <w:pPr>
         <w:pStyle w:val="Heading2"/>
       </w:pPr>
-      <w:bookmarkStart w:id="9" w:name="_Toc351729553"/>
+      <w:bookmarkStart w:id="10" w:name="_Toc351729553"/>
       <w:r>
         <w:t>List of Completed Tasks</w:t>
       </w:r>
-      <w:bookmarkEnd w:id="9"/>
+      <w:bookmarkEnd w:id="10"/>
     </w:p>
     <w:p>
       <w:pPr>
@@ -2558,22 +2560,22 @@
       <w:pPr>
         <w:pStyle w:val="Heading1"/>
       </w:pPr>
-      <w:bookmarkStart w:id="10" w:name="_Toc351729554"/>
+      <w:bookmarkStart w:id="11" w:name="_Toc351729554"/>
       <w:r>
         <w:lastRenderedPageBreak/>
         <w:t>Schedule for Upcoming Week</w:t>
       </w:r>
-      <w:bookmarkEnd w:id="10"/>
+      <w:bookmarkEnd w:id="11"/>
     </w:p>
     <w:p>
       <w:pPr>
         <w:pStyle w:val="Heading2"/>
       </w:pPr>
-      <w:bookmarkStart w:id="11" w:name="_Toc351729555"/>
+      <w:bookmarkStart w:id="12" w:name="_Toc351729555"/>
       <w:r>
         <w:t>Additional Meeting:</w:t>
       </w:r>
-      <w:bookmarkEnd w:id="11"/>
+      <w:bookmarkEnd w:id="12"/>
     </w:p>
     <w:p>
       <w:r>
@@ -2633,7 +2635,7 @@
       <w:pPr>
         <w:pStyle w:val="Heading2"/>
       </w:pPr>
-      <w:bookmarkStart w:id="12" w:name="_Toc351729556"/>
+      <w:bookmarkStart w:id="13" w:name="_Toc351729556"/>
       <w:r>
         <w:t xml:space="preserve">Tasks to be </w:t>
       </w:r>
@@ -2645,7 +2647,7 @@
       <w:r>
         <w:t>:</w:t>
       </w:r>
-      <w:bookmarkEnd w:id="12"/>
+      <w:bookmarkEnd w:id="13"/>
     </w:p>
     <w:p>
       <w:r>
@@ -2778,8 +2780,6 @@
       <w:r>
         <w:t xml:space="preserve">       </w:t>
       </w:r>
-      <w:bookmarkStart w:id="13" w:name="_GoBack"/>
-      <w:bookmarkEnd w:id="13"/>
       <w:r>
         <w:t>April 14</w:t>
       </w:r>
@@ -2861,13 +2861,13 @@
     <w:p/>
     <w:p/>
     <w:sectPr>
-      <w:footerReference w:type="even" r:id="rId8"/>
-      <w:footerReference w:type="default" r:id="rId9"/>
-      <w:headerReference w:type="first" r:id="rId10"/>
+      <w:footerReference w:type="even" r:id="rId9"/>
+      <w:footerReference w:type="default" r:id="rId10"/>
+      <w:headerReference w:type="first" r:id="rId11"/>
       <w:pgSz w:w="12240" w:h="15840"/>
       <w:pgMar w:top="1008" w:right="1800" w:bottom="1440" w:left="1800" w:header="720" w:footer="864" w:gutter="0"/>
-      <w:lnNumType w:countBy="1" w:restart="continuous"/>
       <w:cols w:space="720"/>
+      <w:docGrid w:linePitch="326"/>
     </w:sectPr>
   </w:body>
 </w:document>
@@ -2974,9 +2974,8 @@
     <w:r>
       <w:rPr>
         <w:rStyle w:val="PageNumber"/>
-        <w:noProof/>
-      </w:rPr>
-      <w:t>6</w:t>
+      </w:rPr>
+      <w:t>1</w:t>
     </w:r>
     <w:r>
       <w:rPr>
@@ -6073,4 +6072,16 @@
   <a:objectDefaults/>
   <a:extraClrSchemeLst/>
 </a:theme>
+</file>
+
+<file path=customXml/item1.xml><?xml version="1.0" encoding="utf-8"?>
+<b:Sources xmlns:b="http://schemas.openxmlformats.org/officeDocument/2006/bibliography" xmlns="http://schemas.openxmlformats.org/officeDocument/2006/bibliography" SelectedStyle="\APA.XSL" StyleName="APA"/>
+</file>
+
+<file path=customXml/itemProps1.xml><?xml version="1.0" encoding="utf-8"?>
+<ds:datastoreItem xmlns:ds="http://schemas.openxmlformats.org/officeDocument/2006/customXml" ds:itemID="{1DB08AA7-9FC2-4871-8A99-D7485793B79F}">
+  <ds:schemaRefs>
+    <ds:schemaRef ds:uri="http://schemas.openxmlformats.org/officeDocument/2006/bibliography"/>
+  </ds:schemaRefs>
+</ds:datastoreItem>
 </file>